--- a/docs/Речь Лазарев.docx
+++ b/docs/Речь Лазарев.docx
@@ -43,15 +43,7 @@
         <w:t> </w:t>
       </w:r>
       <w:r>
-        <w:t xml:space="preserve">члены комиссии. Вашему вниманию предлагается дипломная работа Лазарева Владимира, студента 4-ого курса, факультета ПММ на тему «Разработка новостного агрегатора </w:t>
-      </w:r>
-      <w:proofErr w:type="spellStart"/>
-      <w:r>
-        <w:t>KeepMePosted</w:t>
-      </w:r>
-      <w:proofErr w:type="spellEnd"/>
-      <w:r>
-        <w:t xml:space="preserve"> с</w:t>
+        <w:t>члены комиссии. Вашему вниманию предлагается дипломная работа Лазарева Владимира, студента 4-ого курса, факультета ПММ на тему «Разработка новостного агрегатора KeepMePosted с</w:t>
       </w:r>
       <w:r>
         <w:rPr>
@@ -107,15 +99,7 @@
         </w:numPr>
       </w:pPr>
       <w:r>
-        <w:t xml:space="preserve">Различные социальные сети, такие как </w:t>
-      </w:r>
-      <w:proofErr w:type="spellStart"/>
-      <w:r>
-        <w:t>ВКонтакте</w:t>
-      </w:r>
-      <w:proofErr w:type="spellEnd"/>
-      <w:r>
-        <w:t xml:space="preserve">, </w:t>
+        <w:t xml:space="preserve">Различные социальные сети, такие как ВКонтакте, </w:t>
       </w:r>
       <w:r>
         <w:rPr>
@@ -183,7 +167,6 @@
         </w:rPr>
         <w:t xml:space="preserve">Разработать веб-приложение </w:t>
       </w:r>
-      <w:proofErr w:type="spellStart"/>
       <w:r>
         <w:rPr>
           <w:i/>
@@ -191,14 +174,12 @@
         </w:rPr>
         <w:t>KeepMePosted</w:t>
       </w:r>
-      <w:proofErr w:type="spellEnd"/>
       <w:r>
         <w:rPr>
           <w:lang w:eastAsia="ar-SA"/>
         </w:rPr>
         <w:t xml:space="preserve">, реализующее систему для сбора новостей, </w:t>
       </w:r>
-      <w:proofErr w:type="spellStart"/>
       <w:r>
         <w:rPr>
           <w:i/>
@@ -206,7 +187,6 @@
         </w:rPr>
         <w:t>твитов</w:t>
       </w:r>
-      <w:proofErr w:type="spellEnd"/>
       <w:r>
         <w:rPr>
           <w:lang w:eastAsia="ar-SA"/>
@@ -313,19 +293,15 @@
       <w:r>
         <w:t xml:space="preserve">возможность просмотра самых новых </w:t>
       </w:r>
-      <w:proofErr w:type="spellStart"/>
       <w:r>
         <w:t>твитов</w:t>
       </w:r>
-      <w:proofErr w:type="spellEnd"/>
       <w:r>
         <w:t xml:space="preserve"> социальной сети </w:t>
       </w:r>
-      <w:proofErr w:type="spellStart"/>
       <w:r>
         <w:t>Twitter</w:t>
       </w:r>
-      <w:proofErr w:type="spellEnd"/>
       <w:r>
         <w:t>;</w:t>
       </w:r>
@@ -339,22 +315,18 @@
         <w:lastRenderedPageBreak/>
         <w:t xml:space="preserve">добавление и удаление отслеживаемых пользователей </w:t>
       </w:r>
-      <w:proofErr w:type="spellStart"/>
       <w:r>
         <w:t>Twitter</w:t>
       </w:r>
-      <w:proofErr w:type="spellEnd"/>
       <w:r>
         <w:t xml:space="preserve"> </w:t>
       </w:r>
       <w:r>
         <w:t>и </w:t>
       </w:r>
-      <w:proofErr w:type="spellStart"/>
       <w:r>
         <w:t>хэштегов</w:t>
       </w:r>
-      <w:proofErr w:type="spellEnd"/>
       <w:r>
         <w:t>;</w:t>
       </w:r>
@@ -397,11 +369,9 @@
       <w:r>
         <w:t xml:space="preserve">возможность просмотра новостей, </w:t>
       </w:r>
-      <w:proofErr w:type="spellStart"/>
       <w:r>
         <w:t>твитов</w:t>
       </w:r>
-      <w:proofErr w:type="spellEnd"/>
       <w:r>
         <w:t xml:space="preserve"> и погоды применяя пользовательские настройки, так и без них;</w:t>
       </w:r>
@@ -428,31 +398,13 @@
         </w:rPr>
         <w:t xml:space="preserve">Для проектирования веб-интерфейса использовать библиотеку </w:t>
       </w:r>
-      <w:proofErr w:type="spellStart"/>
       <w:r>
         <w:rPr>
           <w:i/>
           <w:lang w:eastAsia="ar-SA"/>
         </w:rPr>
-        <w:t>Angular</w:t>
-      </w:r>
-      <w:proofErr w:type="spellEnd"/>
-      <w:r>
-        <w:rPr>
-          <w:i/>
-          <w:lang w:eastAsia="ar-SA"/>
-        </w:rPr>
-        <w:t xml:space="preserve"> </w:t>
-      </w:r>
-      <w:proofErr w:type="spellStart"/>
-      <w:r>
-        <w:rPr>
-          <w:i/>
-          <w:lang w:eastAsia="ar-SA"/>
-        </w:rPr>
-        <w:t>Material</w:t>
-      </w:r>
-      <w:proofErr w:type="spellEnd"/>
+        <w:t>Angular Material</w:t>
+      </w:r>
       <w:r>
         <w:rPr>
           <w:lang w:eastAsia="ar-SA"/>
@@ -498,7 +450,29 @@
         <w:rPr>
           <w:lang w:eastAsia="ar-SA"/>
         </w:rPr>
-        <w:t xml:space="preserve">Проанализировав несколько приложений и сервисов, представляющих собой новостные порталы и агрегаторы, была составлена таблица, представленная на слайде. В ней указаны преимущества и недостатки по многим критериям каждой программы. </w:t>
+        <w:t>Проанализировав несколько приложений и сервисов, представляющих собой новостные порталы и агрегаторы, была составлена таблица, представленная на слайде. В ней указаны преимущества и недостатки по многим критериям каждой программы.</w:t>
+      </w:r>
+    </w:p>
+    <w:p>
+      <w:pPr>
+        <w:pStyle w:val="a5"/>
+        <w:rPr>
+          <w:lang w:eastAsia="ar-SA"/>
+        </w:rPr>
+      </w:pPr>
+      <w:r>
+        <w:rPr>
+          <w:lang w:eastAsia="ar-SA"/>
+        </w:rPr>
+        <w:t>Сделать акцент на ботах, сайтах и пользовательских настройках.</w:t>
+      </w:r>
+      <w:bookmarkStart w:id="0" w:name="_GoBack"/>
+      <w:bookmarkEnd w:id="0"/>
+      <w:r>
+        <w:rPr>
+          <w:lang w:eastAsia="ar-SA"/>
+        </w:rPr>
+        <w:t xml:space="preserve"> </w:t>
       </w:r>
     </w:p>
     <w:p>
@@ -577,21 +551,7 @@
         <w:rPr>
           <w:lang w:eastAsia="ar-SA"/>
         </w:rPr>
-        <w:t xml:space="preserve">бот приветствует нас, и доступны 3 главных блока программы: новости, </w:t>
-      </w:r>
-      <w:proofErr w:type="spellStart"/>
-      <w:r>
-        <w:rPr>
-          <w:lang w:eastAsia="ar-SA"/>
-        </w:rPr>
-        <w:t>твиттер</w:t>
-      </w:r>
-      <w:proofErr w:type="spellEnd"/>
-      <w:r>
-        <w:rPr>
-          <w:lang w:eastAsia="ar-SA"/>
-        </w:rPr>
-        <w:t xml:space="preserve"> и погода.</w:t>
+        <w:t>бот приветствует нас, и доступны 3 главных блока программы: новости, твиттер и погода.</w:t>
       </w:r>
     </w:p>
     <w:p>
@@ -650,14 +610,8 @@
         <w:rPr>
           <w:lang w:eastAsia="ar-SA"/>
         </w:rPr>
-        <w:t xml:space="preserve">При нажатии на любую из кнопок на главной странице мы попадаем в главное меню выбранного нами раздела. На данном этапе пользователю </w:t>
-      </w:r>
-      <w:r>
-        <w:rPr>
-          <w:lang w:eastAsia="ar-SA"/>
-        </w:rPr>
         <w:lastRenderedPageBreak/>
-        <w:t>предоставляется выбор: вернуться обратно на главную страницу, перейти к просмотру информации или настроить сервис под себя.</w:t>
+        <w:t>При нажатии на любую из кнопок на главной странице мы попадаем в главное меню выбранного нами раздела. На данном этапе пользователю предоставляется выбор: вернуться обратно на главную страницу, перейти к просмотру информации или настроить сервис под себя.</w:t>
       </w:r>
     </w:p>
     <w:p>
@@ -711,16 +665,7 @@
           <w:sz w:val="28"/>
           <w:szCs w:val="28"/>
         </w:rPr>
-        <w:t xml:space="preserve">настроек </w:t>
-      </w:r>
-      <w:r>
-        <w:rPr>
-          <w:rFonts w:ascii="Times New Roman" w:hAnsi="Times New Roman" w:cs="Times New Roman"/>
-          <w:b/>
-          <w:sz w:val="28"/>
-          <w:szCs w:val="28"/>
-        </w:rPr>
-        <w:t xml:space="preserve">сервисов </w:t>
+        <w:t xml:space="preserve">настроек сервисов </w:t>
       </w:r>
       <w:r>
         <w:rPr>
@@ -797,16 +742,7 @@
           <w:sz w:val="28"/>
           <w:szCs w:val="28"/>
         </w:rPr>
-        <w:t xml:space="preserve">настроек </w:t>
-      </w:r>
-      <w:r>
-        <w:rPr>
-          <w:rFonts w:ascii="Times New Roman" w:hAnsi="Times New Roman" w:cs="Times New Roman"/>
-          <w:b/>
-          <w:sz w:val="28"/>
-          <w:szCs w:val="28"/>
-        </w:rPr>
-        <w:t>частоты оповещений</w:t>
+        <w:t>настроек частоты оповещений</w:t>
       </w:r>
       <w:r>
         <w:rPr>
@@ -883,16 +819,7 @@
           <w:sz w:val="28"/>
           <w:szCs w:val="28"/>
         </w:rPr>
-        <w:t xml:space="preserve">настроек </w:t>
-      </w:r>
-      <w:r>
-        <w:rPr>
-          <w:rFonts w:ascii="Times New Roman" w:hAnsi="Times New Roman" w:cs="Times New Roman"/>
-          <w:b/>
-          <w:sz w:val="28"/>
-          <w:szCs w:val="28"/>
-        </w:rPr>
-        <w:t>рассылки новостей</w:t>
+        <w:t>настроек рассылки новостей</w:t>
       </w:r>
       <w:r>
         <w:rPr>
@@ -969,102 +896,70 @@
           <w:sz w:val="28"/>
           <w:szCs w:val="28"/>
         </w:rPr>
-        <w:t xml:space="preserve">настроек </w:t>
-      </w:r>
-      <w:r>
-        <w:rPr>
-          <w:rFonts w:ascii="Times New Roman" w:hAnsi="Times New Roman" w:cs="Times New Roman"/>
-          <w:b/>
-          <w:sz w:val="28"/>
-          <w:szCs w:val="28"/>
-        </w:rPr>
-        <w:t>сервиса</w:t>
-      </w:r>
-      <w:r>
-        <w:rPr>
-          <w:rFonts w:ascii="Times New Roman" w:hAnsi="Times New Roman" w:cs="Times New Roman"/>
-          <w:b/>
-          <w:sz w:val="28"/>
-          <w:szCs w:val="28"/>
+        <w:t xml:space="preserve">настроек сервиса </w:t>
+      </w:r>
+      <w:r>
+        <w:rPr>
+          <w:rFonts w:ascii="Times New Roman" w:hAnsi="Times New Roman" w:cs="Times New Roman"/>
+          <w:b/>
+          <w:sz w:val="28"/>
+          <w:szCs w:val="28"/>
+          <w:lang w:val="en-US"/>
+        </w:rPr>
+        <w:t>Twitter</w:t>
+      </w:r>
+      <w:r>
+        <w:rPr>
+          <w:rFonts w:ascii="Times New Roman" w:hAnsi="Times New Roman" w:cs="Times New Roman"/>
+          <w:b/>
+          <w:sz w:val="28"/>
+          <w:szCs w:val="28"/>
+        </w:rPr>
+        <w:t>)</w:t>
+      </w:r>
+    </w:p>
+    <w:p>
+      <w:pPr>
+        <w:pStyle w:val="a5"/>
+        <w:rPr>
+          <w:lang w:eastAsia="ar-SA"/>
+        </w:rPr>
+      </w:pPr>
+      <w:r>
+        <w:rPr>
+          <w:lang w:eastAsia="ar-SA"/>
+        </w:rPr>
+        <w:t xml:space="preserve">Детальные настройки раздела </w:t>
+      </w:r>
+      <w:r>
+        <w:rPr>
+          <w:lang w:val="en-US" w:eastAsia="ar-SA"/>
+        </w:rPr>
+        <w:t>Twitter</w:t>
+      </w:r>
+      <w:r>
+        <w:rPr>
+          <w:lang w:eastAsia="ar-SA"/>
         </w:rPr>
         <w:t xml:space="preserve"> </w:t>
       </w:r>
       <w:r>
         <w:rPr>
-          <w:rFonts w:ascii="Times New Roman" w:hAnsi="Times New Roman" w:cs="Times New Roman"/>
-          <w:b/>
-          <w:sz w:val="28"/>
-          <w:szCs w:val="28"/>
-          <w:lang w:val="en-US"/>
+          <w:lang w:eastAsia="ar-SA"/>
+        </w:rPr>
+        <w:t xml:space="preserve">схожи с настройками новостей, однако тут задают никнеймы отслеживаемых пользователей в социальной сети </w:t>
+      </w:r>
+      <w:r>
+        <w:rPr>
+          <w:lang w:val="en-US" w:eastAsia="ar-SA"/>
         </w:rPr>
         <w:t>Twitter</w:t>
       </w:r>
       <w:r>
         <w:rPr>
-          <w:rFonts w:ascii="Times New Roman" w:hAnsi="Times New Roman" w:cs="Times New Roman"/>
-          <w:b/>
-          <w:sz w:val="28"/>
-          <w:szCs w:val="28"/>
-        </w:rPr>
-        <w:t>)</w:t>
-      </w:r>
-    </w:p>
-    <w:p>
-      <w:pPr>
-        <w:pStyle w:val="a5"/>
-        <w:rPr>
-          <w:lang w:eastAsia="ar-SA"/>
-        </w:rPr>
-      </w:pPr>
-      <w:r>
-        <w:rPr>
-          <w:lang w:eastAsia="ar-SA"/>
-        </w:rPr>
-        <w:t xml:space="preserve">Детальные настройки раздела </w:t>
-      </w:r>
-      <w:r>
-        <w:rPr>
-          <w:lang w:val="en-US" w:eastAsia="ar-SA"/>
-        </w:rPr>
-        <w:t>Twitter</w:t>
-      </w:r>
-      <w:r>
-        <w:rPr>
-          <w:lang w:eastAsia="ar-SA"/>
-        </w:rPr>
-        <w:t xml:space="preserve"> </w:t>
-      </w:r>
-      <w:r>
-        <w:rPr>
-          <w:lang w:eastAsia="ar-SA"/>
-        </w:rPr>
-        <w:t xml:space="preserve">схожи с настройками новостей, однако тут задают никнеймы отслеживаемых пользователей в социальной сети </w:t>
-      </w:r>
-      <w:r>
-        <w:rPr>
-          <w:lang w:val="en-US" w:eastAsia="ar-SA"/>
-        </w:rPr>
-        <w:t>Twitter</w:t>
-      </w:r>
-      <w:r>
-        <w:rPr>
-          <w:lang w:eastAsia="ar-SA"/>
-        </w:rPr>
-        <w:t xml:space="preserve"> и отслеживаемые </w:t>
-      </w:r>
-      <w:proofErr w:type="spellStart"/>
-      <w:r>
-        <w:rPr>
-          <w:lang w:eastAsia="ar-SA"/>
-        </w:rPr>
-        <w:t>хэштеги</w:t>
-      </w:r>
-      <w:proofErr w:type="spellEnd"/>
-      <w:r>
-        <w:rPr>
-          <w:lang w:eastAsia="ar-SA"/>
-        </w:rPr>
-        <w:t>.</w:t>
+          <w:lang w:eastAsia="ar-SA"/>
+        </w:rPr>
+        <w:t xml:space="preserve"> и отслеживаемые хэштеги.</w:t>
       </w:r>
     </w:p>
     <w:p>
@@ -1150,21 +1045,14 @@
         <w:rPr>
           <w:lang w:eastAsia="ar-SA"/>
         </w:rPr>
-        <w:t xml:space="preserve">Детальные настройки раздела погоды позволяет дополнительно настроить список городов, по которым пользователь будет смотреть текущий прогноз. При нажатии на кнопку «Локация» на мобильном устройстве будет предложено пользователю поделиться текущей геолокацией. С помощью сервиса </w:t>
-      </w:r>
-      <w:proofErr w:type="spellStart"/>
-      <w:r>
-        <w:rPr>
-          <w:lang w:eastAsia="ar-SA"/>
-        </w:rPr>
-        <w:t>Яндекс.Геокодер</w:t>
-      </w:r>
-      <w:proofErr w:type="spellEnd"/>
-      <w:r>
-        <w:rPr>
-          <w:lang w:eastAsia="ar-SA"/>
-        </w:rPr>
-        <w:t xml:space="preserve"> приложение определит город и добавит его в список отслеживаемых.</w:t>
+        <w:t xml:space="preserve">Детальные настройки раздела погоды позволяет дополнительно настроить список городов, по которым пользователь будет смотреть текущий прогноз. При нажатии на кнопку «Локация» на мобильном устройстве будет предложено пользователю поделиться текущей геолокацией. С помощью сервиса Яндекс.Геокодер приложение определит город и добавит его в список </w:t>
+      </w:r>
+      <w:r>
+        <w:rPr>
+          <w:lang w:eastAsia="ar-SA"/>
+        </w:rPr>
+        <w:lastRenderedPageBreak/>
+        <w:t>отслеживаемых.</w:t>
       </w:r>
       <w:r>
         <w:rPr>
@@ -1197,7 +1085,6 @@
           <w:sz w:val="28"/>
           <w:szCs w:val="28"/>
         </w:rPr>
-        <w:lastRenderedPageBreak/>
         <w:t>Интерфейс (</w:t>
       </w:r>
       <w:r>
@@ -1302,16 +1189,7 @@
           <w:sz w:val="28"/>
           <w:szCs w:val="28"/>
         </w:rPr>
-        <w:t xml:space="preserve">ы </w:t>
-      </w:r>
-      <w:r>
-        <w:rPr>
-          <w:rFonts w:ascii="Times New Roman" w:hAnsi="Times New Roman" w:cs="Times New Roman"/>
-          <w:b/>
-          <w:sz w:val="28"/>
-          <w:szCs w:val="28"/>
-        </w:rPr>
-        <w:t>просмотра информации</w:t>
+        <w:t>ы просмотра информации</w:t>
       </w:r>
       <w:r>
         <w:rPr>
@@ -1334,21 +1212,7 @@
         <w:rPr>
           <w:lang w:eastAsia="ar-SA"/>
         </w:rPr>
-        <w:t xml:space="preserve">Сейчас вы можете видеть коллаж из 3-ех возможных интерфейсов просмотра информации. Здесь изображены как просмотр новостей, так и просмотр </w:t>
-      </w:r>
-      <w:proofErr w:type="spellStart"/>
-      <w:r>
-        <w:rPr>
-          <w:lang w:eastAsia="ar-SA"/>
-        </w:rPr>
-        <w:t>твитов</w:t>
-      </w:r>
-      <w:proofErr w:type="spellEnd"/>
-      <w:r>
-        <w:rPr>
-          <w:lang w:eastAsia="ar-SA"/>
-        </w:rPr>
-        <w:t xml:space="preserve"> соц. сети </w:t>
+        <w:t xml:space="preserve">Сейчас вы можете видеть коллаж из 3-ех возможных интерфейсов просмотра информации. Здесь изображены как просмотр новостей, так и просмотр твитов соц. сети </w:t>
       </w:r>
       <w:r>
         <w:rPr>
@@ -1425,21 +1289,21 @@
         <w:rPr>
           <w:lang w:eastAsia="ar-SA"/>
         </w:rPr>
-        <w:t xml:space="preserve">На данном слайде можем видеть главную страницу сайта. Здесь отображаются в форме таблицы новости, отсортированные по количеству просмотров в разрезе времени, выбранным пользователем (по умолчанию – 10 минут). При клике на ссылку новости, кол-во просмотров возрастет, при этом обновлении информации в таблице происходит в фоновом режиме, </w:t>
-      </w:r>
-      <w:proofErr w:type="gramStart"/>
-      <w:r>
-        <w:rPr>
-          <w:lang w:eastAsia="ar-SA"/>
-        </w:rPr>
-        <w:t>т.е.</w:t>
-      </w:r>
-      <w:proofErr w:type="gramEnd"/>
-      <w:r>
-        <w:rPr>
-          <w:lang w:eastAsia="ar-SA"/>
-        </w:rPr>
-        <w:t xml:space="preserve"> нет необходимости перезагружать страницу каждый раз для получения новых данных.</w:t>
+        <w:t>Сделать переход на веб-страницу.</w:t>
+      </w:r>
+    </w:p>
+    <w:p>
+      <w:pPr>
+        <w:pStyle w:val="a5"/>
+        <w:rPr>
+          <w:lang w:eastAsia="ar-SA"/>
+        </w:rPr>
+      </w:pPr>
+      <w:r>
+        <w:rPr>
+          <w:lang w:eastAsia="ar-SA"/>
+        </w:rPr>
+        <w:t>На данном слайде можем видеть главную страницу сайта. Здесь отображаются в форме таблицы новости, отсортированные по количеству просмотров в разрезе времени, выбранным пользователем (по умолчанию – 10 минут). При клике на ссылку новости, кол-во просмотров возрастет, при этом обновлении информации в таблице происходит в фоновом режиме, т.е. нет необходимости перезагружать страницу каждый раз для получения новых данных.</w:t>
       </w:r>
     </w:p>
     <w:p>
@@ -1480,6 +1344,7 @@
         <w:rPr>
           <w:lang w:eastAsia="ar-SA"/>
         </w:rPr>
+        <w:lastRenderedPageBreak/>
         <w:t>Для реализации проекта использовались средства, представленные на слайде.</w:t>
       </w:r>
     </w:p>
@@ -1507,7 +1372,6 @@
           <w:sz w:val="28"/>
           <w:szCs w:val="28"/>
         </w:rPr>
-        <w:lastRenderedPageBreak/>
         <w:t>Требования к аппаратному и программному обеспечению сервера</w:t>
       </w:r>
     </w:p>
@@ -1549,16 +1413,7 @@
           <w:sz w:val="28"/>
           <w:szCs w:val="28"/>
         </w:rPr>
-        <w:t xml:space="preserve">Требования к аппаратному и программному обеспечению </w:t>
-      </w:r>
-      <w:r>
-        <w:rPr>
-          <w:rFonts w:ascii="Times New Roman" w:hAnsi="Times New Roman" w:cs="Times New Roman"/>
-          <w:b/>
-          <w:sz w:val="28"/>
-          <w:szCs w:val="28"/>
-        </w:rPr>
-        <w:t>клиента</w:t>
+        <w:t>Требования к аппаратному и программному обеспечению клиента</w:t>
       </w:r>
     </w:p>
     <w:p>
@@ -1631,21 +1486,7 @@
         <w:rPr>
           <w:lang w:eastAsia="ar-SA"/>
         </w:rPr>
-        <w:t xml:space="preserve"> была построена физическая модель данных, которая находится в приложении дипломной работы и вашем раздаточном материале (если </w:t>
-      </w:r>
-      <w:proofErr w:type="spellStart"/>
-      <w:r>
-        <w:rPr>
-          <w:lang w:eastAsia="ar-SA"/>
-        </w:rPr>
-        <w:t>вощинская</w:t>
-      </w:r>
-      <w:proofErr w:type="spellEnd"/>
-      <w:r>
-        <w:rPr>
-          <w:lang w:eastAsia="ar-SA"/>
-        </w:rPr>
-        <w:t xml:space="preserve"> одобрит эту затею).</w:t>
+        <w:t xml:space="preserve"> была построена физическая модель данных, которая находится в приложении дипломной работы и вашем раздаточном материале (если вощинская одобрит эту затею).</w:t>
       </w:r>
     </w:p>
     <w:p>
@@ -1731,16 +1572,7 @@
           <w:sz w:val="28"/>
           <w:szCs w:val="28"/>
         </w:rPr>
-        <w:t>Структура приложения</w:t>
-      </w:r>
-      <w:r>
-        <w:rPr>
-          <w:rFonts w:ascii="Times New Roman" w:hAnsi="Times New Roman" w:cs="Times New Roman"/>
-          <w:b/>
-          <w:sz w:val="28"/>
-          <w:szCs w:val="28"/>
-        </w:rPr>
-        <w:t xml:space="preserve"> (</w:t>
+        <w:t>Структура приложения (</w:t>
       </w:r>
       <w:r>
         <w:rPr>
@@ -1829,49 +1661,21 @@
         <w:rPr>
           <w:lang w:eastAsia="ar-SA"/>
         </w:rPr>
-        <w:t>Модель предоставляет данные и методы работы с ними: запросы в базу данных, проверка на корректность. Модель не зависит от представления (не знает как данные визуализировать) и контроллера (не имеет точек взаимодействия с пользователем), просто предоставляя доступ к данным и управлению ими.</w:t>
-      </w:r>
-    </w:p>
-    <w:p>
-      <w:pPr>
-        <w:pStyle w:val="a5"/>
-        <w:rPr>
-          <w:lang w:eastAsia="ar-SA"/>
-        </w:rPr>
-      </w:pPr>
-      <w:r>
-        <w:rPr>
-          <w:lang w:eastAsia="ar-SA"/>
-        </w:rPr>
-        <w:t>Модель строится таким образом, чтобы отвечать на запросы, изменяя своё состояние, при этом может быть встроено уведомление «</w:t>
-      </w:r>
-      <w:hyperlink r:id="rId7" w:tooltip="Наблюдатель (шаблон проектирования)" w:history="1">
-        <w:r>
-          <w:rPr>
-            <w:lang w:eastAsia="ar-SA"/>
-          </w:rPr>
-          <w:t>наблюдателей</w:t>
-        </w:r>
-      </w:hyperlink>
-      <w:r>
-        <w:rPr>
-          <w:lang w:eastAsia="ar-SA"/>
-        </w:rPr>
-        <w:t>».</w:t>
-      </w:r>
-    </w:p>
-    <w:p>
-      <w:pPr>
-        <w:pStyle w:val="a5"/>
-        <w:rPr>
-          <w:lang w:eastAsia="ar-SA"/>
-        </w:rPr>
-      </w:pPr>
-      <w:r>
-        <w:rPr>
-          <w:lang w:eastAsia="ar-SA"/>
-        </w:rPr>
-        <w:t>Модель, за счёт независимости от визуального представления, может иметь несколько различных представлений для одной «модели».</w:t>
+        <w:t>Модель предоставляет данные и методы работы с ними: запросы в базу данных, проверка на корректность. Модель не зависит от представления и контроллера, просто предоставляя доступ к данным и управлению ими.</w:t>
+      </w:r>
+    </w:p>
+    <w:p>
+      <w:pPr>
+        <w:pStyle w:val="a5"/>
+        <w:rPr>
+          <w:lang w:eastAsia="ar-SA"/>
+        </w:rPr>
+      </w:pPr>
+      <w:r>
+        <w:rPr>
+          <w:lang w:eastAsia="ar-SA"/>
+        </w:rPr>
+        <w:t>Представление отвечает за получение необходимых данных из модели и отправляет их пользователю. Представление не обрабатывает введённые данные пользователя.</w:t>
       </w:r>
     </w:p>
     <w:p>
@@ -1886,20 +1690,6 @@
           <w:lang w:eastAsia="ar-SA"/>
         </w:rPr>
         <w:lastRenderedPageBreak/>
-        <w:t>Представление отвечает за получение необходимых данных из модели и отправляет их пользователю. Представление не обрабатывает введённые данные пользователя.</w:t>
-      </w:r>
-    </w:p>
-    <w:p>
-      <w:pPr>
-        <w:pStyle w:val="a5"/>
-        <w:rPr>
-          <w:lang w:eastAsia="ar-SA"/>
-        </w:rPr>
-      </w:pPr>
-      <w:r>
-        <w:rPr>
-          <w:lang w:eastAsia="ar-SA"/>
-        </w:rPr>
         <w:t>Контроллер обеспечивает «связь» между пользователем и системой. Контролирует и направляет данные от пользователя к системе и наоборот. Использует модель и представление для реализации необходимого действия.</w:t>
       </w:r>
     </w:p>
@@ -2028,16 +1818,7 @@
           <w:sz w:val="28"/>
           <w:szCs w:val="28"/>
         </w:rPr>
-        <w:t xml:space="preserve">Схема навигации по </w:t>
-      </w:r>
-      <w:r>
-        <w:rPr>
-          <w:rFonts w:ascii="Times New Roman" w:hAnsi="Times New Roman" w:cs="Times New Roman"/>
-          <w:b/>
-          <w:sz w:val="28"/>
-          <w:szCs w:val="28"/>
-        </w:rPr>
-        <w:t xml:space="preserve">каждому из сервисов </w:t>
+        <w:t xml:space="preserve">Схема навигации по каждому из сервисов </w:t>
       </w:r>
       <w:r>
         <w:rPr>
@@ -2065,16 +1846,7 @@
           <w:sz w:val="28"/>
           <w:szCs w:val="28"/>
         </w:rPr>
-        <w:t>бот</w:t>
-      </w:r>
-      <w:r>
-        <w:rPr>
-          <w:rFonts w:ascii="Times New Roman" w:hAnsi="Times New Roman" w:cs="Times New Roman"/>
-          <w:b/>
-          <w:sz w:val="28"/>
-          <w:szCs w:val="28"/>
-        </w:rPr>
-        <w:t>а</w:t>
+        <w:t>бота</w:t>
       </w:r>
     </w:p>
     <w:p>
@@ -2159,21 +1931,7 @@
         <w:rPr>
           <w:lang w:eastAsia="ar-SA"/>
         </w:rPr>
-        <w:t xml:space="preserve">, так и посредством </w:t>
-      </w:r>
-      <w:proofErr w:type="spellStart"/>
-      <w:r>
-        <w:rPr>
-          <w:lang w:eastAsia="ar-SA"/>
-        </w:rPr>
-        <w:t>парсинга</w:t>
-      </w:r>
-      <w:proofErr w:type="spellEnd"/>
-      <w:r>
-        <w:rPr>
-          <w:lang w:eastAsia="ar-SA"/>
-        </w:rPr>
-        <w:t xml:space="preserve"> </w:t>
+        <w:t xml:space="preserve">, так и посредством парсинга </w:t>
       </w:r>
       <w:r>
         <w:rPr>
@@ -2221,22 +1979,17 @@
         <w:ind w:left="1134" w:hanging="425"/>
       </w:pPr>
       <w:r>
-        <w:lastRenderedPageBreak/>
         <w:t xml:space="preserve">возможность просмотра самых новых </w:t>
       </w:r>
-      <w:proofErr w:type="spellStart"/>
       <w:r>
         <w:t>твитов</w:t>
       </w:r>
-      <w:proofErr w:type="spellEnd"/>
       <w:r>
         <w:t xml:space="preserve"> социальной сети </w:t>
       </w:r>
-      <w:proofErr w:type="spellStart"/>
       <w:r>
         <w:t>Twitter</w:t>
       </w:r>
-      <w:proofErr w:type="spellEnd"/>
       <w:r>
         <w:t>;</w:t>
       </w:r>
@@ -2249,22 +2002,18 @@
       <w:r>
         <w:t xml:space="preserve">добавление и удаление отслеживаемых пользователей </w:t>
       </w:r>
-      <w:proofErr w:type="spellStart"/>
       <w:r>
         <w:t>Twitter</w:t>
       </w:r>
-      <w:proofErr w:type="spellEnd"/>
       <w:r>
         <w:t xml:space="preserve"> </w:t>
       </w:r>
       <w:r>
         <w:t>и </w:t>
       </w:r>
-      <w:proofErr w:type="spellStart"/>
       <w:r>
         <w:t>хэштегов</w:t>
       </w:r>
-      <w:proofErr w:type="spellEnd"/>
       <w:r>
         <w:t>;</w:t>
       </w:r>
@@ -2275,6 +2024,7 @@
         <w:ind w:left="1134" w:hanging="425"/>
       </w:pPr>
       <w:r>
+        <w:lastRenderedPageBreak/>
         <w:t>возможность просмотра текущей погоды в указанных пользователем населенных пунктах</w:t>
       </w:r>
       <w:r>
@@ -2307,11 +2057,9 @@
       <w:r>
         <w:t xml:space="preserve">возможность просмотра новостей, </w:t>
       </w:r>
-      <w:proofErr w:type="spellStart"/>
       <w:r>
         <w:t>твитов</w:t>
       </w:r>
-      <w:proofErr w:type="spellEnd"/>
       <w:r>
         <w:t xml:space="preserve"> и погоды применяя пользовательские настройки, так и без них;</w:t>
       </w:r>
@@ -2365,8 +2113,6 @@
         </w:rPr>
         <w:t>Большое спасибо за внимание, теперь я готов ответить на ваши вопросы.</w:t>
       </w:r>
-      <w:bookmarkStart w:id="0" w:name="_GoBack"/>
-      <w:bookmarkEnd w:id="0"/>
     </w:p>
     <w:sectPr>
       <w:pgSz w:w="11906" w:h="16838"/>
